--- a/self Evaluation/Android+Fundamentals+Project+Self-Evaluation.docx
+++ b/self Evaluation/Android+Fundamentals+Project+Self-Evaluation.docx
@@ -7,6 +7,7 @@
       <w:pPr>
         <w:pStyle w:val="Titre2"/>
         <w:spacing w:before="360" w:after="80"/>
+        <w:contextualSpacing/>
         <w:rPr/>
       </w:pPr>
       <w:bookmarkStart w:id="0" w:name="h.48zeqbnfemg3"/>
@@ -21,7 +22,7 @@
     </w:p>
     <w:p>
       <w:pPr>
-        <w:pStyle w:val="Normal1"/>
+        <w:pStyle w:val="LOnormal"/>
         <w:ind w:left="0" w:hanging="0"/>
         <w:rPr/>
       </w:pPr>
@@ -31,7 +32,7 @@
     </w:p>
     <w:p>
       <w:pPr>
-        <w:pStyle w:val="Normal1"/>
+        <w:pStyle w:val="LOnormal"/>
         <w:rPr/>
       </w:pPr>
       <w:r>
@@ -49,6 +50,7 @@
       <w:pPr>
         <w:pStyle w:val="Titre1"/>
         <w:spacing w:before="200" w:after="0"/>
+        <w:contextualSpacing/>
         <w:rPr/>
       </w:pPr>
       <w:bookmarkStart w:id="1" w:name="h.9060i0as92s3"/>
@@ -62,6 +64,7 @@
       <w:pPr>
         <w:pStyle w:val="Titre2"/>
         <w:spacing w:before="200" w:after="0"/>
+        <w:contextualSpacing/>
         <w:rPr/>
       </w:pPr>
       <w:bookmarkStart w:id="2" w:name="h.hute426ah4s0"/>
@@ -73,7 +76,7 @@
     </w:p>
     <w:p>
       <w:pPr>
-        <w:pStyle w:val="Normal1"/>
+        <w:pStyle w:val="LOnormal"/>
         <w:spacing w:lineRule="auto" w:line="240"/>
         <w:rPr/>
       </w:pPr>
@@ -90,7 +93,7 @@
         <w:tblStyle w:val="a"/>
         <w:tblW w:w="9360" w:type="dxa"/>
         <w:jc w:val="left"/>
-        <w:tblInd w:w="-17" w:type="dxa"/>
+        <w:tblInd w:w="-27" w:type="dxa"/>
         <w:tblBorders>
           <w:top w:val="single" w:sz="8" w:space="0" w:color="000001"/>
           <w:left w:val="single" w:sz="8" w:space="0" w:color="000001"/>
@@ -101,7 +104,7 @@
         </w:tblBorders>
         <w:tblCellMar>
           <w:top w:w="100" w:type="dxa"/>
-          <w:left w:w="90" w:type="dxa"/>
+          <w:left w:w="80" w:type="dxa"/>
           <w:bottom w:w="100" w:type="dxa"/>
           <w:right w:w="100" w:type="dxa"/>
         </w:tblCellMar>
@@ -127,12 +130,12 @@
             </w:tcBorders>
             <w:shd w:fill="auto" w:val="clear"/>
             <w:tcMar>
-              <w:left w:w="90" w:type="dxa"/>
+              <w:left w:w="80" w:type="dxa"/>
             </w:tcMar>
           </w:tcPr>
           <w:p>
             <w:pPr>
-              <w:pStyle w:val="Normal1"/>
+              <w:pStyle w:val="LOnormal"/>
               <w:widowControl w:val="false"/>
               <w:spacing w:lineRule="auto" w:line="240"/>
               <w:rPr/>
@@ -147,7 +150,7 @@
     </w:tbl>
     <w:p>
       <w:pPr>
-        <w:pStyle w:val="Normal1"/>
+        <w:pStyle w:val="LOnormal"/>
         <w:spacing w:lineRule="auto" w:line="240"/>
         <w:rPr/>
       </w:pPr>
@@ -159,6 +162,7 @@
       <w:pPr>
         <w:pStyle w:val="Titre2"/>
         <w:spacing w:lineRule="auto" w:line="240" w:before="200" w:after="0"/>
+        <w:contextualSpacing/>
         <w:rPr/>
       </w:pPr>
       <w:bookmarkStart w:id="3" w:name="h.prln3e7coz9v"/>
@@ -170,7 +174,7 @@
     </w:p>
     <w:p>
       <w:pPr>
-        <w:pStyle w:val="Normal1"/>
+        <w:pStyle w:val="LOnormal"/>
         <w:spacing w:lineRule="auto" w:line="240"/>
         <w:rPr/>
       </w:pPr>
@@ -239,7 +243,7 @@
         <w:tblStyle w:val="a0"/>
         <w:tblW w:w="9360" w:type="dxa"/>
         <w:jc w:val="left"/>
-        <w:tblInd w:w="-17" w:type="dxa"/>
+        <w:tblInd w:w="-27" w:type="dxa"/>
         <w:tblBorders>
           <w:top w:val="single" w:sz="8" w:space="0" w:color="000001"/>
           <w:left w:val="single" w:sz="8" w:space="0" w:color="000001"/>
@@ -250,7 +254,7 @@
         </w:tblBorders>
         <w:tblCellMar>
           <w:top w:w="100" w:type="dxa"/>
-          <w:left w:w="90" w:type="dxa"/>
+          <w:left w:w="80" w:type="dxa"/>
           <w:bottom w:w="100" w:type="dxa"/>
           <w:right w:w="100" w:type="dxa"/>
         </w:tblCellMar>
@@ -276,12 +280,12 @@
             </w:tcBorders>
             <w:shd w:fill="auto" w:val="clear"/>
             <w:tcMar>
-              <w:left w:w="90" w:type="dxa"/>
+              <w:left w:w="80" w:type="dxa"/>
             </w:tcMar>
           </w:tcPr>
           <w:p>
             <w:pPr>
-              <w:pStyle w:val="Normal1"/>
+              <w:pStyle w:val="LOnormal"/>
               <w:spacing w:lineRule="auto" w:line="240"/>
               <w:rPr/>
             </w:pPr>
@@ -307,7 +311,7 @@
     </w:tbl>
     <w:p>
       <w:pPr>
-        <w:pStyle w:val="Normal1"/>
+        <w:pStyle w:val="LOnormal"/>
         <w:spacing w:lineRule="auto" w:line="240"/>
         <w:rPr/>
       </w:pPr>
@@ -317,7 +321,7 @@
     </w:p>
     <w:p>
       <w:pPr>
-        <w:pStyle w:val="Normal1"/>
+        <w:pStyle w:val="LOnormal"/>
         <w:spacing w:lineRule="auto" w:line="240"/>
         <w:rPr/>
       </w:pPr>
@@ -341,7 +345,7 @@
         <w:tblStyle w:val="a1"/>
         <w:tblW w:w="9360" w:type="dxa"/>
         <w:jc w:val="left"/>
-        <w:tblInd w:w="-17" w:type="dxa"/>
+        <w:tblInd w:w="-27" w:type="dxa"/>
         <w:tblBorders>
           <w:top w:val="single" w:sz="8" w:space="0" w:color="000001"/>
           <w:left w:val="single" w:sz="8" w:space="0" w:color="000001"/>
@@ -352,7 +356,7 @@
         </w:tblBorders>
         <w:tblCellMar>
           <w:top w:w="100" w:type="dxa"/>
-          <w:left w:w="90" w:type="dxa"/>
+          <w:left w:w="80" w:type="dxa"/>
           <w:bottom w:w="100" w:type="dxa"/>
           <w:right w:w="100" w:type="dxa"/>
         </w:tblCellMar>
@@ -378,12 +382,12 @@
             </w:tcBorders>
             <w:shd w:fill="auto" w:val="clear"/>
             <w:tcMar>
-              <w:left w:w="90" w:type="dxa"/>
+              <w:left w:w="80" w:type="dxa"/>
             </w:tcMar>
           </w:tcPr>
           <w:p>
             <w:pPr>
-              <w:pStyle w:val="Normal1"/>
+              <w:pStyle w:val="LOnormal"/>
               <w:spacing w:lineRule="auto" w:line="240"/>
               <w:rPr/>
             </w:pPr>
@@ -397,7 +401,7 @@
     </w:tbl>
     <w:p>
       <w:pPr>
-        <w:pStyle w:val="Normal1"/>
+        <w:pStyle w:val="LOnormal"/>
         <w:spacing w:lineRule="auto" w:line="240"/>
         <w:rPr/>
       </w:pPr>
@@ -407,7 +411,7 @@
     </w:p>
     <w:p>
       <w:pPr>
-        <w:pStyle w:val="Normal1"/>
+        <w:pStyle w:val="LOnormal"/>
         <w:spacing w:lineRule="auto" w:line="240"/>
         <w:rPr/>
       </w:pPr>
@@ -446,7 +450,7 @@
         <w:tblStyle w:val="a2"/>
         <w:tblW w:w="9360" w:type="dxa"/>
         <w:jc w:val="left"/>
-        <w:tblInd w:w="-17" w:type="dxa"/>
+        <w:tblInd w:w="-27" w:type="dxa"/>
         <w:tblBorders>
           <w:top w:val="single" w:sz="8" w:space="0" w:color="000001"/>
           <w:left w:val="single" w:sz="8" w:space="0" w:color="000001"/>
@@ -457,7 +461,7 @@
         </w:tblBorders>
         <w:tblCellMar>
           <w:top w:w="100" w:type="dxa"/>
-          <w:left w:w="90" w:type="dxa"/>
+          <w:left w:w="80" w:type="dxa"/>
           <w:bottom w:w="100" w:type="dxa"/>
           <w:right w:w="100" w:type="dxa"/>
         </w:tblCellMar>
@@ -483,12 +487,12 @@
             </w:tcBorders>
             <w:shd w:fill="auto" w:val="clear"/>
             <w:tcMar>
-              <w:left w:w="90" w:type="dxa"/>
+              <w:left w:w="80" w:type="dxa"/>
             </w:tcMar>
           </w:tcPr>
           <w:p>
             <w:pPr>
-              <w:pStyle w:val="Normal1"/>
+              <w:pStyle w:val="LOnormal"/>
               <w:spacing w:lineRule="auto" w:line="240"/>
               <w:rPr/>
             </w:pPr>
@@ -501,7 +505,7 @@
     </w:tbl>
     <w:p>
       <w:pPr>
-        <w:pStyle w:val="Normal1"/>
+        <w:pStyle w:val="LOnormal"/>
         <w:spacing w:lineRule="auto" w:line="240"/>
         <w:rPr/>
       </w:pPr>
@@ -511,7 +515,7 @@
     </w:p>
     <w:p>
       <w:pPr>
-        <w:pStyle w:val="Normal1"/>
+        <w:pStyle w:val="LOnormal"/>
         <w:spacing w:lineRule="auto" w:line="240"/>
         <w:rPr/>
       </w:pPr>
@@ -528,7 +532,7 @@
         <w:tblStyle w:val="a3"/>
         <w:tblW w:w="9360" w:type="dxa"/>
         <w:jc w:val="left"/>
-        <w:tblInd w:w="-17" w:type="dxa"/>
+        <w:tblInd w:w="-27" w:type="dxa"/>
         <w:tblBorders>
           <w:top w:val="single" w:sz="8" w:space="0" w:color="000001"/>
           <w:left w:val="single" w:sz="8" w:space="0" w:color="000001"/>
@@ -539,7 +543,7 @@
         </w:tblBorders>
         <w:tblCellMar>
           <w:top w:w="100" w:type="dxa"/>
-          <w:left w:w="90" w:type="dxa"/>
+          <w:left w:w="80" w:type="dxa"/>
           <w:bottom w:w="100" w:type="dxa"/>
           <w:right w:w="100" w:type="dxa"/>
         </w:tblCellMar>
@@ -565,17 +569,18 @@
             </w:tcBorders>
             <w:shd w:fill="auto" w:val="clear"/>
             <w:tcMar>
-              <w:left w:w="90" w:type="dxa"/>
+              <w:left w:w="80" w:type="dxa"/>
             </w:tcMar>
           </w:tcPr>
           <w:p>
             <w:pPr>
-              <w:pStyle w:val="Normal1"/>
+              <w:pStyle w:val="LOnormal"/>
               <w:spacing w:lineRule="auto" w:line="240"/>
               <w:rPr/>
             </w:pPr>
             <w:r>
               <w:rPr/>
+              <w:t>I used a loader to calculate statistics.</w:t>
             </w:r>
           </w:p>
         </w:tc>
@@ -583,7 +588,7 @@
     </w:tbl>
     <w:p>
       <w:pPr>
-        <w:pStyle w:val="Normal1"/>
+        <w:pStyle w:val="LOnormal"/>
         <w:spacing w:lineRule="auto" w:line="240"/>
         <w:rPr/>
       </w:pPr>
@@ -595,6 +600,7 @@
       <w:pPr>
         <w:pStyle w:val="Titre2"/>
         <w:spacing w:before="200" w:after="0"/>
+        <w:contextualSpacing/>
         <w:rPr/>
       </w:pPr>
       <w:bookmarkStart w:id="4" w:name="h.4siqt9s54evh"/>
@@ -606,7 +612,7 @@
     </w:p>
     <w:p>
       <w:pPr>
-        <w:pStyle w:val="Normal1"/>
+        <w:pStyle w:val="LOnormal"/>
         <w:rPr/>
       </w:pPr>
       <w:r>
@@ -629,7 +635,7 @@
         <w:tblStyle w:val="a4"/>
         <w:tblW w:w="9360" w:type="dxa"/>
         <w:jc w:val="left"/>
-        <w:tblInd w:w="-17" w:type="dxa"/>
+        <w:tblInd w:w="-27" w:type="dxa"/>
         <w:tblBorders>
           <w:top w:val="single" w:sz="8" w:space="0" w:color="000001"/>
           <w:left w:val="single" w:sz="8" w:space="0" w:color="000001"/>
@@ -640,7 +646,7 @@
         </w:tblBorders>
         <w:tblCellMar>
           <w:top w:w="100" w:type="dxa"/>
-          <w:left w:w="90" w:type="dxa"/>
+          <w:left w:w="80" w:type="dxa"/>
           <w:bottom w:w="100" w:type="dxa"/>
           <w:right w:w="100" w:type="dxa"/>
         </w:tblCellMar>
@@ -666,12 +672,12 @@
             </w:tcBorders>
             <w:shd w:fill="auto" w:val="clear"/>
             <w:tcMar>
-              <w:left w:w="90" w:type="dxa"/>
+              <w:left w:w="80" w:type="dxa"/>
             </w:tcMar>
           </w:tcPr>
           <w:p>
             <w:pPr>
-              <w:pStyle w:val="Normal1"/>
+              <w:pStyle w:val="LOnormal"/>
               <w:spacing w:lineRule="auto" w:line="240"/>
               <w:rPr/>
             </w:pPr>
@@ -685,15 +691,15 @@
     </w:tbl>
     <w:p>
       <w:pPr>
-        <w:pStyle w:val="Normal1"/>
-        <w:rPr/>
-      </w:pPr>
-      <w:bookmarkStart w:id="5" w:name="_GoBack"/>
+        <w:pStyle w:val="LOnormal"/>
+        <w:rPr/>
+      </w:pPr>
+      <w:bookmarkStart w:id="5" w:name="h.7oht8ts9duyt"/>
       <w:bookmarkStart w:id="6" w:name="h.6cimp3nliz5u"/>
-      <w:bookmarkStart w:id="7" w:name="h.7oht8ts9duyt"/>
-      <w:bookmarkStart w:id="8" w:name="_GoBack"/>
+      <w:bookmarkStart w:id="7" w:name="_GoBack"/>
+      <w:bookmarkStart w:id="8" w:name="h.7oht8ts9duyt"/>
       <w:bookmarkStart w:id="9" w:name="h.6cimp3nliz5u"/>
-      <w:bookmarkStart w:id="10" w:name="h.7oht8ts9duyt"/>
+      <w:bookmarkStart w:id="10" w:name="_GoBack"/>
       <w:bookmarkEnd w:id="8"/>
       <w:bookmarkEnd w:id="9"/>
       <w:bookmarkEnd w:id="10"/>
@@ -708,6 +714,7 @@
       <w:pPr>
         <w:pStyle w:val="Titre1"/>
         <w:spacing w:before="200" w:after="0"/>
+        <w:contextualSpacing/>
         <w:rPr/>
       </w:pPr>
       <w:bookmarkStart w:id="11" w:name="h.k16i6uqtuokg"/>
@@ -721,6 +728,7 @@
       <w:pPr>
         <w:pStyle w:val="Soustitre"/>
         <w:spacing w:before="0" w:after="200"/>
+        <w:contextualSpacing/>
         <w:rPr/>
       </w:pPr>
       <w:bookmarkStart w:id="12" w:name="h.1e8ke78w721r"/>
@@ -734,6 +742,7 @@
       <w:pPr>
         <w:pStyle w:val="Titre2"/>
         <w:spacing w:before="200" w:after="0"/>
+        <w:contextualSpacing/>
         <w:rPr/>
       </w:pPr>
       <w:bookmarkStart w:id="13" w:name="h.q0jkv7x6g703"/>
@@ -745,7 +754,7 @@
     </w:p>
     <w:p>
       <w:pPr>
-        <w:pStyle w:val="Normal1"/>
+        <w:pStyle w:val="LOnormal"/>
         <w:rPr/>
       </w:pPr>
       <w:r>
@@ -761,7 +770,7 @@
         <w:tblStyle w:val="a5"/>
         <w:tblW w:w="9360" w:type="dxa"/>
         <w:jc w:val="left"/>
-        <w:tblInd w:w="-17" w:type="dxa"/>
+        <w:tblInd w:w="-27" w:type="dxa"/>
         <w:tblBorders>
           <w:top w:val="single" w:sz="8" w:space="0" w:color="000001"/>
           <w:left w:val="single" w:sz="8" w:space="0" w:color="000001"/>
@@ -772,7 +781,7 @@
         </w:tblBorders>
         <w:tblCellMar>
           <w:top w:w="100" w:type="dxa"/>
-          <w:left w:w="90" w:type="dxa"/>
+          <w:left w:w="80" w:type="dxa"/>
           <w:bottom w:w="100" w:type="dxa"/>
           <w:right w:w="100" w:type="dxa"/>
         </w:tblCellMar>
@@ -798,12 +807,12 @@
             </w:tcBorders>
             <w:shd w:fill="auto" w:val="clear"/>
             <w:tcMar>
-              <w:left w:w="90" w:type="dxa"/>
+              <w:left w:w="80" w:type="dxa"/>
             </w:tcMar>
           </w:tcPr>
           <w:p>
             <w:pPr>
-              <w:pStyle w:val="Normal1"/>
+              <w:pStyle w:val="LOnormal"/>
               <w:spacing w:lineRule="auto" w:line="240"/>
               <w:rPr/>
             </w:pPr>
@@ -818,6 +827,7 @@
       <w:pPr>
         <w:pStyle w:val="Titre2"/>
         <w:spacing w:before="200" w:after="0"/>
+        <w:contextualSpacing/>
         <w:rPr/>
       </w:pPr>
       <w:bookmarkStart w:id="14" w:name="h.v5ifzeitit7v"/>
@@ -829,7 +839,7 @@
     </w:p>
     <w:p>
       <w:pPr>
-        <w:pStyle w:val="Normal1"/>
+        <w:pStyle w:val="LOnormal"/>
         <w:rPr/>
       </w:pPr>
       <w:r>
@@ -845,7 +855,7 @@
         <w:tblStyle w:val="a6"/>
         <w:tblW w:w="9360" w:type="dxa"/>
         <w:jc w:val="left"/>
-        <w:tblInd w:w="-17" w:type="dxa"/>
+        <w:tblInd w:w="-27" w:type="dxa"/>
         <w:tblBorders>
           <w:top w:val="single" w:sz="8" w:space="0" w:color="000001"/>
           <w:left w:val="single" w:sz="8" w:space="0" w:color="000001"/>
@@ -856,7 +866,7 @@
         </w:tblBorders>
         <w:tblCellMar>
           <w:top w:w="100" w:type="dxa"/>
-          <w:left w:w="90" w:type="dxa"/>
+          <w:left w:w="80" w:type="dxa"/>
           <w:bottom w:w="100" w:type="dxa"/>
           <w:right w:w="100" w:type="dxa"/>
         </w:tblCellMar>
@@ -882,12 +892,12 @@
             </w:tcBorders>
             <w:shd w:fill="auto" w:val="clear"/>
             <w:tcMar>
-              <w:left w:w="90" w:type="dxa"/>
+              <w:left w:w="80" w:type="dxa"/>
             </w:tcMar>
           </w:tcPr>
           <w:p>
             <w:pPr>
-              <w:pStyle w:val="Normal1"/>
+              <w:pStyle w:val="LOnormal"/>
               <w:spacing w:lineRule="auto" w:line="240"/>
               <w:rPr/>
             </w:pPr>
@@ -902,6 +912,7 @@
       <w:pPr>
         <w:pStyle w:val="Titre2"/>
         <w:spacing w:before="200" w:after="0"/>
+        <w:contextualSpacing/>
         <w:rPr/>
       </w:pPr>
       <w:bookmarkStart w:id="15" w:name="h.nmp7nwjziy1l"/>
@@ -913,7 +924,7 @@
     </w:p>
     <w:p>
       <w:pPr>
-        <w:pStyle w:val="Normal1"/>
+        <w:pStyle w:val="LOnormal"/>
         <w:rPr/>
       </w:pPr>
       <w:r>
@@ -929,7 +940,7 @@
         <w:tblStyle w:val="a7"/>
         <w:tblW w:w="9360" w:type="dxa"/>
         <w:jc w:val="left"/>
-        <w:tblInd w:w="-17" w:type="dxa"/>
+        <w:tblInd w:w="-27" w:type="dxa"/>
         <w:tblBorders>
           <w:top w:val="single" w:sz="8" w:space="0" w:color="000001"/>
           <w:left w:val="single" w:sz="8" w:space="0" w:color="000001"/>
@@ -940,7 +951,7 @@
         </w:tblBorders>
         <w:tblCellMar>
           <w:top w:w="100" w:type="dxa"/>
-          <w:left w:w="90" w:type="dxa"/>
+          <w:left w:w="80" w:type="dxa"/>
           <w:bottom w:w="100" w:type="dxa"/>
           <w:right w:w="100" w:type="dxa"/>
         </w:tblCellMar>
@@ -966,12 +977,12 @@
             </w:tcBorders>
             <w:shd w:fill="auto" w:val="clear"/>
             <w:tcMar>
-              <w:left w:w="90" w:type="dxa"/>
+              <w:left w:w="80" w:type="dxa"/>
             </w:tcMar>
           </w:tcPr>
           <w:p>
             <w:pPr>
-              <w:pStyle w:val="Normal1"/>
+              <w:pStyle w:val="LOnormal"/>
               <w:spacing w:lineRule="auto" w:line="240"/>
               <w:rPr/>
             </w:pPr>
@@ -986,6 +997,7 @@
       <w:pPr>
         <w:pStyle w:val="Titre2"/>
         <w:spacing w:before="200" w:after="0"/>
+        <w:contextualSpacing/>
         <w:rPr/>
       </w:pPr>
       <w:bookmarkStart w:id="16" w:name="h.yhnfq2gp4twx"/>
@@ -997,7 +1009,7 @@
     </w:p>
     <w:p>
       <w:pPr>
-        <w:pStyle w:val="Normal1"/>
+        <w:pStyle w:val="LOnormal"/>
         <w:rPr/>
       </w:pPr>
       <w:r>
@@ -1013,7 +1025,7 @@
         <w:tblStyle w:val="a8"/>
         <w:tblW w:w="9360" w:type="dxa"/>
         <w:jc w:val="left"/>
-        <w:tblInd w:w="-17" w:type="dxa"/>
+        <w:tblInd w:w="-27" w:type="dxa"/>
         <w:tblBorders>
           <w:top w:val="single" w:sz="8" w:space="0" w:color="000001"/>
           <w:left w:val="single" w:sz="8" w:space="0" w:color="000001"/>
@@ -1024,7 +1036,7 @@
         </w:tblBorders>
         <w:tblCellMar>
           <w:top w:w="100" w:type="dxa"/>
-          <w:left w:w="90" w:type="dxa"/>
+          <w:left w:w="80" w:type="dxa"/>
           <w:bottom w:w="100" w:type="dxa"/>
           <w:right w:w="100" w:type="dxa"/>
         </w:tblCellMar>
@@ -1050,12 +1062,12 @@
             </w:tcBorders>
             <w:shd w:fill="auto" w:val="clear"/>
             <w:tcMar>
-              <w:left w:w="90" w:type="dxa"/>
+              <w:left w:w="80" w:type="dxa"/>
             </w:tcMar>
           </w:tcPr>
           <w:p>
             <w:pPr>
-              <w:pStyle w:val="Normal1"/>
+              <w:pStyle w:val="LOnormal"/>
               <w:spacing w:lineRule="auto" w:line="240"/>
               <w:rPr/>
             </w:pPr>
@@ -1068,7 +1080,7 @@
     </w:tbl>
     <w:p>
       <w:pPr>
-        <w:pStyle w:val="Normal1"/>
+        <w:pStyle w:val="LOnormal"/>
         <w:rPr/>
       </w:pPr>
       <w:r>
@@ -1095,7 +1107,6 @@
       <w:rPr>
         <w:rFonts w:ascii="Arial" w:hAnsi="Arial" w:eastAsia="Arial" w:cs="Arial"/>
         <w:color w:val="000000"/>
-        <w:sz w:val="22"/>
         <w:lang w:val="en-US" w:eastAsia="en-US" w:bidi="ar-SA"/>
       </w:rPr>
     </w:rPrDefault>
@@ -1264,13 +1275,16 @@
   </w:style>
   <w:style w:type="paragraph" w:styleId="Titre1">
     <w:name w:val="Titre 1"/>
+    <w:basedOn w:val="Titre"/>
     <w:pPr>
       <w:keepNext/>
       <w:keepLines/>
       <w:widowControl w:val="false"/>
       <w:suppressAutoHyphens w:val="true"/>
-      <w:spacing w:before="200" w:after="0" w:lineRule="auto" w:line="276"/>
+      <w:bidi w:val="0"/>
+      <w:spacing w:lineRule="auto" w:line="276" w:before="200" w:after="0"/>
       <w:contextualSpacing/>
+      <w:jc w:val="left"/>
       <w:outlineLvl w:val="0"/>
     </w:pPr>
     <w:rPr>
@@ -1283,13 +1297,16 @@
   </w:style>
   <w:style w:type="paragraph" w:styleId="Titre2">
     <w:name w:val="Titre 2"/>
+    <w:basedOn w:val="Titre"/>
     <w:pPr>
       <w:keepNext/>
       <w:keepLines/>
       <w:widowControl w:val="false"/>
       <w:suppressAutoHyphens w:val="true"/>
-      <w:spacing w:before="200" w:after="0" w:lineRule="auto" w:line="276"/>
+      <w:bidi w:val="0"/>
+      <w:spacing w:lineRule="auto" w:line="276" w:before="200" w:after="0"/>
       <w:contextualSpacing/>
+      <w:jc w:val="left"/>
       <w:outlineLvl w:val="1"/>
     </w:pPr>
     <w:rPr>
@@ -1303,13 +1320,16 @@
   </w:style>
   <w:style w:type="paragraph" w:styleId="Titre3">
     <w:name w:val="Titre 3"/>
+    <w:basedOn w:val="Titre"/>
     <w:pPr>
       <w:keepNext/>
       <w:keepLines/>
       <w:widowControl w:val="false"/>
       <w:suppressAutoHyphens w:val="true"/>
-      <w:spacing w:before="160" w:after="0" w:lineRule="auto" w:line="276"/>
+      <w:bidi w:val="0"/>
+      <w:spacing w:lineRule="auto" w:line="276" w:before="160" w:after="0"/>
       <w:contextualSpacing/>
+      <w:jc w:val="left"/>
       <w:outlineLvl w:val="2"/>
     </w:pPr>
     <w:rPr>
@@ -1323,13 +1343,16 @@
   </w:style>
   <w:style w:type="paragraph" w:styleId="Titre4">
     <w:name w:val="Titre 4"/>
+    <w:basedOn w:val="Titre"/>
     <w:pPr>
       <w:keepNext/>
       <w:keepLines/>
       <w:widowControl w:val="false"/>
       <w:suppressAutoHyphens w:val="true"/>
-      <w:spacing w:before="160" w:after="0" w:lineRule="auto" w:line="276"/>
+      <w:bidi w:val="0"/>
+      <w:spacing w:lineRule="auto" w:line="276" w:before="160" w:after="0"/>
       <w:contextualSpacing/>
+      <w:jc w:val="left"/>
       <w:outlineLvl w:val="3"/>
     </w:pPr>
     <w:rPr>
@@ -1343,13 +1366,16 @@
   </w:style>
   <w:style w:type="paragraph" w:styleId="Titre5">
     <w:name w:val="Titre 5"/>
+    <w:basedOn w:val="Titre"/>
     <w:pPr>
       <w:keepNext/>
       <w:keepLines/>
       <w:widowControl w:val="false"/>
       <w:suppressAutoHyphens w:val="true"/>
-      <w:spacing w:before="160" w:after="0" w:lineRule="auto" w:line="276"/>
+      <w:bidi w:val="0"/>
+      <w:spacing w:lineRule="auto" w:line="276" w:before="160" w:after="0"/>
       <w:contextualSpacing/>
+      <w:jc w:val="left"/>
       <w:outlineLvl w:val="4"/>
     </w:pPr>
     <w:rPr>
@@ -1362,13 +1388,16 @@
   </w:style>
   <w:style w:type="paragraph" w:styleId="Titre6">
     <w:name w:val="Titre 6"/>
+    <w:basedOn w:val="Titre"/>
     <w:pPr>
       <w:keepNext/>
       <w:keepLines/>
       <w:widowControl w:val="false"/>
       <w:suppressAutoHyphens w:val="true"/>
-      <w:spacing w:before="160" w:after="0" w:lineRule="auto" w:line="276"/>
+      <w:bidi w:val="0"/>
+      <w:spacing w:lineRule="auto" w:line="276" w:before="160" w:after="0"/>
       <w:contextualSpacing/>
+      <w:jc w:val="left"/>
       <w:outlineLvl w:val="5"/>
     </w:pPr>
     <w:rPr>
@@ -1445,7 +1474,7 @@
       <w:rFonts w:cs="Mangal"/>
     </w:rPr>
   </w:style>
-  <w:style w:type="paragraph" w:styleId="Normal1" w:customStyle="1">
+  <w:style w:type="paragraph" w:styleId="LOnormal" w:customStyle="1">
     <w:name w:val="LO-normal"/>
     <w:qFormat/>
     <w:pPr>
@@ -1465,7 +1494,7 @@
   </w:style>
   <w:style w:type="paragraph" w:styleId="Titreprincipal">
     <w:name w:val="Titre principal"/>
-    <w:basedOn w:val="Normal1"/>
+    <w:basedOn w:val="LOnormal"/>
     <w:pPr>
       <w:keepNext/>
       <w:keepLines/>
@@ -1479,7 +1508,7 @@
   </w:style>
   <w:style w:type="paragraph" w:styleId="Soustitre">
     <w:name w:val="Sous-titre"/>
-    <w:basedOn w:val="Normal1"/>
+    <w:basedOn w:val="LOnormal"/>
     <w:pPr>
       <w:keepNext/>
       <w:keepLines/>
